--- a/interview/final version interview.docx
+++ b/interview/final version interview.docx
@@ -166,10 +166,64 @@
           <w:szCs w:val="26"/>
           <w:shd w:val="clear" w:color="auto" w:fill="FDFDFD"/>
         </w:rPr>
-        <w:t>Currently, I work as a full-time contract front developer at cube design &amp; communication,</w:t>
+        <w:t xml:space="preserve">Currently, I work as </w:t>
+      </w:r>
+      <w:proofErr w:type="spellStart"/>
+      <w:proofErr w:type="gramStart"/>
+      <w:r>
+        <w:rPr>
+          <w:rFonts w:eastAsiaTheme="minorHAnsi" w:cs="Helvetica"/>
+          <w:color w:val="000000"/>
+          <w:sz w:val="26"/>
+          <w:szCs w:val="26"/>
+          <w:shd w:val="clear" w:color="auto" w:fill="FDFDFD"/>
+        </w:rPr>
+        <w:t>a</w:t>
+      </w:r>
+      <w:proofErr w:type="spellEnd"/>
+      <w:proofErr w:type="gramEnd"/>
+      <w:r>
+        <w:rPr>
+          <w:rFonts w:eastAsiaTheme="minorHAnsi" w:cs="Helvetica"/>
+          <w:color w:val="000000"/>
+          <w:sz w:val="26"/>
+          <w:szCs w:val="26"/>
+          <w:shd w:val="clear" w:color="auto" w:fill="FDFDFD"/>
+        </w:rPr>
+        <w:t xml:space="preserve"> </w:t>
+      </w:r>
+      <w:r>
+        <w:rPr>
+          <w:rFonts w:eastAsiaTheme="minorHAnsi" w:cs="Helvetica"/>
+          <w:color w:val="000000"/>
+          <w:sz w:val="26"/>
+          <w:szCs w:val="26"/>
+          <w:shd w:val="clear" w:color="auto" w:fill="FDFDFD"/>
+        </w:rPr>
+        <w:t>intern</w:t>
       </w:r>
       <w:bookmarkStart w:id="0" w:name="_GoBack"/>
       <w:bookmarkEnd w:id="0"/>
+      <w:r>
+        <w:rPr>
+          <w:rFonts w:eastAsiaTheme="minorHAnsi" w:cs="Helvetica"/>
+          <w:color w:val="000000"/>
+          <w:sz w:val="26"/>
+          <w:szCs w:val="26"/>
+          <w:shd w:val="clear" w:color="auto" w:fill="FDFDFD"/>
+        </w:rPr>
+        <w:t>ship</w:t>
+      </w:r>
+      <w:r>
+        <w:rPr>
+          <w:rFonts w:eastAsiaTheme="minorHAnsi" w:cs="Helvetica"/>
+          <w:color w:val="000000"/>
+          <w:sz w:val="26"/>
+          <w:szCs w:val="26"/>
+          <w:shd w:val="clear" w:color="auto" w:fill="FDFDFD"/>
+        </w:rPr>
+        <w:t xml:space="preserve"> front developer at cube design &amp; communication,</w:t>
+      </w:r>
     </w:p>
     <w:sectPr>
       <w:pgSz w:w="11906" w:h="16838"/>

--- a/interview/final version interview.docx
+++ b/interview/final version interview.docx
@@ -11,100 +11,33 @@
       </w:pPr>
       <w:r>
         <w:rPr>
-          <w:sz w:val="26"/>
-          <w:szCs w:val="26"/>
-        </w:rPr>
-        <w:t>G</w:t>
-      </w:r>
-      <w:r>
-        <w:rPr>
           <w:rFonts w:hint="eastAsia"/>
           <w:sz w:val="26"/>
           <w:szCs w:val="26"/>
         </w:rPr>
-        <w:t xml:space="preserve">ood </w:t>
-      </w:r>
-      <w:r>
-        <w:rPr>
-          <w:sz w:val="26"/>
-          <w:szCs w:val="26"/>
-        </w:rPr>
-        <w:t>morning,</w:t>
-      </w:r>
-    </w:p>
-    <w:p>
-      <w:pPr>
+        <w:t>First of all, Than</w:t>
+      </w:r>
+      <w:r>
+        <w:rPr>
+          <w:sz w:val="26"/>
+          <w:szCs w:val="26"/>
+        </w:rPr>
+        <w:t>k you for giving me this opportunity to introduce myself</w:t>
+      </w:r>
+      <w:r>
+        <w:rPr>
+          <w:sz w:val="26"/>
+          <w:szCs w:val="26"/>
+        </w:rPr>
+        <w:br/>
+      </w:r>
+      <w:r>
         <w:rPr>
           <w:rFonts w:hint="eastAsia"/>
           <w:sz w:val="26"/>
           <w:szCs w:val="26"/>
         </w:rPr>
-      </w:pPr>
-      <w:r>
-        <w:rPr>
-          <w:rFonts w:hint="eastAsia"/>
-          <w:sz w:val="26"/>
-          <w:szCs w:val="26"/>
-        </w:rPr>
-        <w:t>First of all, Than</w:t>
-      </w:r>
-      <w:r>
-        <w:rPr>
-          <w:sz w:val="26"/>
-          <w:szCs w:val="26"/>
-        </w:rPr>
-        <w:t>k you for giving me this opportunity to introduce myself</w:t>
-      </w:r>
-      <w:r>
-        <w:rPr>
-          <w:sz w:val="26"/>
-          <w:szCs w:val="26"/>
-        </w:rPr>
-        <w:br/>
-      </w:r>
-      <w:r>
-        <w:rPr>
-          <w:rFonts w:hint="eastAsia"/>
-          <w:sz w:val="26"/>
-          <w:szCs w:val="26"/>
-        </w:rPr>
-        <w:t xml:space="preserve">My name is </w:t>
-      </w:r>
-      <w:proofErr w:type="spellStart"/>
-      <w:r>
-        <w:rPr>
-          <w:rFonts w:hint="eastAsia"/>
-          <w:sz w:val="26"/>
-          <w:szCs w:val="26"/>
-        </w:rPr>
-        <w:t>Geunhyeok</w:t>
-      </w:r>
-      <w:proofErr w:type="spellEnd"/>
-      <w:r>
-        <w:rPr>
-          <w:rFonts w:hint="eastAsia"/>
-          <w:sz w:val="26"/>
-          <w:szCs w:val="26"/>
-        </w:rPr>
-        <w:t xml:space="preserve"> </w:t>
-      </w:r>
-      <w:proofErr w:type="spellStart"/>
-      <w:r>
-        <w:rPr>
-          <w:rFonts w:hint="eastAsia"/>
-          <w:sz w:val="26"/>
-          <w:szCs w:val="26"/>
-        </w:rPr>
-        <w:t>heo</w:t>
-      </w:r>
-      <w:proofErr w:type="spellEnd"/>
-      <w:r>
-        <w:rPr>
-          <w:rFonts w:hint="eastAsia"/>
-          <w:sz w:val="26"/>
-          <w:szCs w:val="26"/>
-        </w:rPr>
-        <w:t xml:space="preserve">, or you can call me luke. </w:t>
+        <w:t xml:space="preserve">My name is Geunhyeok heo, or you can call me luke. </w:t>
       </w:r>
       <w:r>
         <w:rPr>
@@ -152,13 +85,6 @@
     </w:p>
     <w:p>
       <w:pPr>
-        <w:rPr>
-          <w:rFonts w:eastAsiaTheme="minorHAnsi"/>
-          <w:sz w:val="26"/>
-          <w:szCs w:val="26"/>
-        </w:rPr>
-      </w:pPr>
-      <w:r>
         <w:rPr>
           <w:rFonts w:eastAsiaTheme="minorHAnsi" w:cs="Helvetica"/>
           <w:color w:val="000000"/>
@@ -166,10 +92,7 @@
           <w:szCs w:val="26"/>
           <w:shd w:val="clear" w:color="auto" w:fill="FDFDFD"/>
         </w:rPr>
-        <w:t xml:space="preserve">Currently, I work as </w:t>
-      </w:r>
-      <w:proofErr w:type="spellStart"/>
-      <w:proofErr w:type="gramStart"/>
+      </w:pPr>
       <w:r>
         <w:rPr>
           <w:rFonts w:eastAsiaTheme="minorHAnsi" w:cs="Helvetica"/>
@@ -178,10 +101,9 @@
           <w:szCs w:val="26"/>
           <w:shd w:val="clear" w:color="auto" w:fill="FDFDFD"/>
         </w:rPr>
-        <w:t>a</w:t>
-      </w:r>
-      <w:proofErr w:type="spellEnd"/>
-      <w:proofErr w:type="gramEnd"/>
+        <w:t xml:space="preserve">Currently, I work as an front-end developer at Cube Design &amp; Communication, where I collaborate with senior developers to create and maintain websites and web applications using HTML, CSS, JavaScript, and React. My passion for clean, efficient, and well-documented code has helped me </w:t>
+      </w:r>
+      <w:bookmarkStart w:id="0" w:name="_GoBack"/>
       <w:r>
         <w:rPr>
           <w:rFonts w:eastAsiaTheme="minorHAnsi" w:cs="Helvetica"/>
@@ -190,8 +112,9 @@
           <w:szCs w:val="26"/>
           <w:shd w:val="clear" w:color="auto" w:fill="FDFDFD"/>
         </w:rPr>
-        <w:t xml:space="preserve"> </w:t>
-      </w:r>
+        <w:t xml:space="preserve">excel </w:t>
+      </w:r>
+      <w:bookmarkEnd w:id="0"/>
       <w:r>
         <w:rPr>
           <w:rFonts w:eastAsiaTheme="minorHAnsi" w:cs="Helvetica"/>
@@ -200,11 +123,21 @@
           <w:szCs w:val="26"/>
           <w:shd w:val="clear" w:color="auto" w:fill="FDFDFD"/>
         </w:rPr>
-        <w:t>intern</w:t>
-      </w:r>
-      <w:bookmarkStart w:id="0" w:name="_GoBack"/>
-      <w:bookmarkEnd w:id="0"/>
-      <w:r>
+        <w:t xml:space="preserve">in my role and I strive to continuously improve my skills by staying up-to-date with emerging trends and technologies in web development and design. I believe that my strong work ethic, attention to detail, and eagerness to learn make me an ideal candidate for this junior developer position. Thank you for considering </w:t>
+      </w:r>
+      <w:r>
+        <w:rPr>
+          <w:rFonts w:eastAsiaTheme="minorHAnsi" w:cs="Helvetica" w:hint="eastAsia"/>
+          <w:color w:val="000000"/>
+          <w:sz w:val="26"/>
+          <w:szCs w:val="26"/>
+          <w:shd w:val="clear" w:color="auto" w:fill="FDFDFD"/>
+        </w:rPr>
+        <w:t>me for this opportunity</w:t>
+      </w:r>
+    </w:p>
+    <w:p>
+      <w:pPr>
         <w:rPr>
           <w:rFonts w:eastAsiaTheme="minorHAnsi" w:cs="Helvetica"/>
           <w:color w:val="000000"/>
@@ -212,9 +145,10 @@
           <w:szCs w:val="26"/>
           <w:shd w:val="clear" w:color="auto" w:fill="FDFDFD"/>
         </w:rPr>
-        <w:t>ship</w:t>
-      </w:r>
-      <w:r>
+      </w:pPr>
+    </w:p>
+    <w:p>
+      <w:pPr>
         <w:rPr>
           <w:rFonts w:eastAsiaTheme="minorHAnsi" w:cs="Helvetica"/>
           <w:color w:val="000000"/>
@@ -222,7 +156,256 @@
           <w:szCs w:val="26"/>
           <w:shd w:val="clear" w:color="auto" w:fill="FDFDFD"/>
         </w:rPr>
-        <w:t xml:space="preserve"> front developer at cube design &amp; communication,</w:t>
+      </w:pPr>
+    </w:p>
+    <w:p>
+      <w:pPr>
+        <w:rPr>
+          <w:rFonts w:eastAsiaTheme="minorHAnsi" w:cs="Helvetica"/>
+          <w:color w:val="000000"/>
+          <w:sz w:val="26"/>
+          <w:szCs w:val="26"/>
+          <w:shd w:val="clear" w:color="auto" w:fill="FDFDFD"/>
+        </w:rPr>
+      </w:pPr>
+    </w:p>
+    <w:p>
+      <w:pPr>
+        <w:rPr>
+          <w:rFonts w:eastAsiaTheme="minorHAnsi" w:cs="Helvetica"/>
+          <w:color w:val="000000"/>
+          <w:sz w:val="26"/>
+          <w:szCs w:val="26"/>
+          <w:shd w:val="clear" w:color="auto" w:fill="FDFDFD"/>
+        </w:rPr>
+      </w:pPr>
+    </w:p>
+    <w:p>
+      <w:pPr>
+        <w:rPr>
+          <w:rFonts w:eastAsiaTheme="minorHAnsi"/>
+          <w:sz w:val="26"/>
+          <w:szCs w:val="26"/>
+        </w:rPr>
+      </w:pPr>
+      <w:r>
+        <w:rPr>
+          <w:rFonts w:eastAsiaTheme="minorHAnsi"/>
+          <w:sz w:val="26"/>
+          <w:szCs w:val="26"/>
+        </w:rPr>
+        <w:lastRenderedPageBreak/>
+        <w:t>Goal oriented: One of my greatest strengths is my ability to set goals and work towards achieving them. I am very organized and like to create a plan of action for any project or task that I take on. By setting clear objectives and breaking down larger goals into smaller, more manageable steps, I am able to stay focused and motivated to achieve my desired outcome.</w:t>
+      </w:r>
+    </w:p>
+    <w:p>
+      <w:pPr>
+        <w:rPr>
+          <w:rFonts w:eastAsiaTheme="minorHAnsi"/>
+          <w:sz w:val="26"/>
+          <w:szCs w:val="26"/>
+        </w:rPr>
+      </w:pPr>
+    </w:p>
+    <w:p>
+      <w:pPr>
+        <w:rPr>
+          <w:rFonts w:eastAsiaTheme="minorHAnsi"/>
+          <w:sz w:val="26"/>
+          <w:szCs w:val="26"/>
+        </w:rPr>
+      </w:pPr>
+      <w:r>
+        <w:rPr>
+          <w:rFonts w:eastAsiaTheme="minorHAnsi"/>
+          <w:sz w:val="26"/>
+          <w:szCs w:val="26"/>
+        </w:rPr>
+        <w:t>Problem solver: As a problem solver, I am able to approach challenges in a methodical and logical way. I enjoy analyzing complex problems and finding innovative solutions to them. I have a strong attention to detail and am able to identify potential issues before they become major roadblocks. When faced with a problem, I am able to remain calm and focused, which allows me to find effective solutions more efficiently.</w:t>
+      </w:r>
+    </w:p>
+    <w:p>
+      <w:pPr>
+        <w:rPr>
+          <w:rFonts w:eastAsiaTheme="minorHAnsi"/>
+          <w:sz w:val="26"/>
+          <w:szCs w:val="26"/>
+        </w:rPr>
+      </w:pPr>
+    </w:p>
+    <w:p>
+      <w:pPr>
+        <w:rPr>
+          <w:rFonts w:eastAsiaTheme="minorHAnsi"/>
+          <w:sz w:val="26"/>
+          <w:szCs w:val="26"/>
+        </w:rPr>
+      </w:pPr>
+      <w:r>
+        <w:rPr>
+          <w:rFonts w:eastAsiaTheme="minorHAnsi"/>
+          <w:sz w:val="26"/>
+          <w:szCs w:val="26"/>
+        </w:rPr>
+        <w:t>A good team player: I believe that collaboration is key to achieving success, and I am a strong team player who enjoys working with others towards a common goal. I am able to communicate effectively with team members, share my ideas and listen to theirs, and work together to find the best possible solutions. I am also adaptable and able to take on different roles within the team, depending on the needs of the project.</w:t>
+      </w:r>
+    </w:p>
+    <w:p>
+      <w:pPr>
+        <w:rPr>
+          <w:rFonts w:eastAsiaTheme="minorHAnsi"/>
+          <w:sz w:val="26"/>
+          <w:szCs w:val="26"/>
+        </w:rPr>
+      </w:pPr>
+    </w:p>
+    <w:p>
+      <w:pPr>
+        <w:rPr>
+          <w:rFonts w:eastAsiaTheme="minorHAnsi"/>
+          <w:sz w:val="26"/>
+          <w:szCs w:val="26"/>
+        </w:rPr>
+      </w:pPr>
+    </w:p>
+    <w:p>
+      <w:pPr>
+        <w:rPr>
+          <w:rFonts w:eastAsiaTheme="minorHAnsi"/>
+          <w:sz w:val="26"/>
+          <w:szCs w:val="26"/>
+        </w:rPr>
+      </w:pPr>
+    </w:p>
+    <w:p>
+      <w:pPr>
+        <w:rPr>
+          <w:rFonts w:eastAsiaTheme="minorHAnsi"/>
+          <w:sz w:val="26"/>
+          <w:szCs w:val="26"/>
+        </w:rPr>
+      </w:pPr>
+    </w:p>
+    <w:p>
+      <w:pPr>
+        <w:rPr>
+          <w:rFonts w:eastAsiaTheme="minorHAnsi"/>
+          <w:sz w:val="26"/>
+          <w:szCs w:val="26"/>
+        </w:rPr>
+      </w:pPr>
+    </w:p>
+    <w:p>
+      <w:pPr>
+        <w:rPr>
+          <w:rFonts w:eastAsiaTheme="minorHAnsi"/>
+          <w:sz w:val="26"/>
+          <w:szCs w:val="26"/>
+        </w:rPr>
+      </w:pPr>
+    </w:p>
+    <w:p>
+      <w:pPr>
+        <w:rPr>
+          <w:rFonts w:eastAsiaTheme="minorHAnsi"/>
+          <w:sz w:val="26"/>
+          <w:szCs w:val="26"/>
+        </w:rPr>
+      </w:pPr>
+    </w:p>
+    <w:p>
+      <w:pPr>
+        <w:rPr>
+          <w:rFonts w:eastAsiaTheme="minorHAnsi"/>
+          <w:sz w:val="26"/>
+          <w:szCs w:val="26"/>
+        </w:rPr>
+      </w:pPr>
+      <w:r>
+        <w:rPr>
+          <w:rFonts w:eastAsiaTheme="minorHAnsi"/>
+          <w:sz w:val="26"/>
+          <w:szCs w:val="26"/>
+        </w:rPr>
+        <w:t>In the next five years of my career, my main goal is to continue to grow as a developer and ultimately become a senior developer. I am motivated by the prospect of being able to use my skills and knowledge to make a real impact on the projects that I work on.</w:t>
+      </w:r>
+    </w:p>
+    <w:p>
+      <w:pPr>
+        <w:rPr>
+          <w:rFonts w:eastAsiaTheme="minorHAnsi"/>
+          <w:sz w:val="26"/>
+          <w:szCs w:val="26"/>
+        </w:rPr>
+      </w:pPr>
+    </w:p>
+    <w:p>
+      <w:pPr>
+        <w:rPr>
+          <w:rFonts w:eastAsiaTheme="minorHAnsi"/>
+          <w:sz w:val="26"/>
+          <w:szCs w:val="26"/>
+        </w:rPr>
+      </w:pPr>
+      <w:r>
+        <w:rPr>
+          <w:rFonts w:eastAsiaTheme="minorHAnsi"/>
+          <w:sz w:val="26"/>
+          <w:szCs w:val="26"/>
+        </w:rPr>
+        <w:t>In addition to advancing my technical skills, I also value work-life balance and hope to have a happy and fulfilling personal life. I hope to have a comfortable home and be able to spend quality time with my loved ones.</w:t>
+      </w:r>
+    </w:p>
+    <w:p>
+      <w:pPr>
+        <w:rPr>
+          <w:rFonts w:eastAsiaTheme="minorHAnsi"/>
+          <w:sz w:val="26"/>
+          <w:szCs w:val="26"/>
+        </w:rPr>
+      </w:pPr>
+    </w:p>
+    <w:p>
+      <w:pPr>
+        <w:rPr>
+          <w:rFonts w:eastAsiaTheme="minorHAnsi"/>
+          <w:sz w:val="26"/>
+          <w:szCs w:val="26"/>
+        </w:rPr>
+      </w:pPr>
+      <w:r>
+        <w:rPr>
+          <w:rFonts w:eastAsiaTheme="minorHAnsi"/>
+          <w:sz w:val="26"/>
+          <w:szCs w:val="26"/>
+        </w:rPr>
+        <w:t>One of my main aspirations is to become an expert in my field and be able to share my knowledge with others. As I gain more experience, I hope to have the opportunity to mentor junior developers and help them grow and develop in their own careers. I believe that being a professional means not only being able to do the work well, but also being able to teach and guide others in their own learning and growth.</w:t>
+      </w:r>
+    </w:p>
+    <w:p>
+      <w:pPr>
+        <w:rPr>
+          <w:rFonts w:eastAsiaTheme="minorHAnsi"/>
+          <w:sz w:val="26"/>
+          <w:szCs w:val="26"/>
+        </w:rPr>
+      </w:pPr>
+    </w:p>
+    <w:p>
+      <w:pPr>
+        <w:rPr>
+          <w:rFonts w:eastAsiaTheme="minorHAnsi" w:hint="eastAsia"/>
+          <w:sz w:val="26"/>
+          <w:szCs w:val="26"/>
+        </w:rPr>
+      </w:pPr>
+      <w:r>
+        <w:rPr>
+          <w:rFonts w:eastAsiaTheme="minorHAnsi"/>
+          <w:sz w:val="26"/>
+          <w:szCs w:val="26"/>
+        </w:rPr>
+        <w:t>Overall, my career goals are centered around personal and professional growth, as well as the opportunity to give back by helping others in the industry.</w:t>
       </w:r>
     </w:p>
     <w:sectPr>
@@ -233,6 +416,56 @@
     </w:sectPr>
   </w:body>
 </w:document>
+</file>
+
+<file path=word/endnotes.xml><?xml version="1.0" encoding="utf-8"?>
+<w:endnotes xmlns:wpc="http://schemas.microsoft.com/office/word/2010/wordprocessingCanvas" xmlns:cx="http://schemas.microsoft.com/office/drawing/2014/chartex" xmlns:mc="http://schemas.openxmlformats.org/markup-compatibility/2006" xmlns:o="urn:schemas-microsoft-com:office:office" xmlns:r="http://schemas.openxmlformats.org/officeDocument/2006/relationships" xmlns:m="http://schemas.openxmlformats.org/officeDocument/2006/math" xmlns:v="urn:schemas-microsoft-com:vml" xmlns:wp14="http://schemas.microsoft.com/office/word/2010/wordprocessingDrawing" xmlns:wp="http://schemas.openxmlformats.org/drawingml/2006/wordprocessingDrawing" xmlns:w10="urn:schemas-microsoft-com:office:word" xmlns:w="http://schemas.openxmlformats.org/wordprocessingml/2006/main" xmlns:w14="http://schemas.microsoft.com/office/word/2010/wordml" xmlns:w15="http://schemas.microsoft.com/office/word/2012/wordml" xmlns:w16se="http://schemas.microsoft.com/office/word/2015/wordml/symex" xmlns:wpg="http://schemas.microsoft.com/office/word/2010/wordprocessingGroup" xmlns:wpi="http://schemas.microsoft.com/office/word/2010/wordprocessingInk" xmlns:wne="http://schemas.microsoft.com/office/word/2006/wordml" xmlns:wps="http://schemas.microsoft.com/office/word/2010/wordprocessingShape" mc:Ignorable="w14 w15 w16se wp14">
+  <w:endnote w:type="separator" w:id="-1">
+    <w:p>
+      <w:pPr>
+        <w:spacing w:after="0" w:line="240" w:lineRule="auto"/>
+      </w:pPr>
+      <w:r>
+        <w:separator/>
+      </w:r>
+    </w:p>
+  </w:endnote>
+  <w:endnote w:type="continuationSeparator" w:id="0">
+    <w:p>
+      <w:pPr>
+        <w:spacing w:after="0" w:line="240" w:lineRule="auto"/>
+      </w:pPr>
+      <w:r>
+        <w:continuationSeparator/>
+      </w:r>
+    </w:p>
+  </w:endnote>
+</w:endnotes>
+</file>
+
+<file path=word/footnotes.xml><?xml version="1.0" encoding="utf-8"?>
+<w:footnotes xmlns:wpc="http://schemas.microsoft.com/office/word/2010/wordprocessingCanvas" xmlns:cx="http://schemas.microsoft.com/office/drawing/2014/chartex" xmlns:mc="http://schemas.openxmlformats.org/markup-compatibility/2006" xmlns:o="urn:schemas-microsoft-com:office:office" xmlns:r="http://schemas.openxmlformats.org/officeDocument/2006/relationships" xmlns:m="http://schemas.openxmlformats.org/officeDocument/2006/math" xmlns:v="urn:schemas-microsoft-com:vml" xmlns:wp14="http://schemas.microsoft.com/office/word/2010/wordprocessingDrawing" xmlns:wp="http://schemas.openxmlformats.org/drawingml/2006/wordprocessingDrawing" xmlns:w10="urn:schemas-microsoft-com:office:word" xmlns:w="http://schemas.openxmlformats.org/wordprocessingml/2006/main" xmlns:w14="http://schemas.microsoft.com/office/word/2010/wordml" xmlns:w15="http://schemas.microsoft.com/office/word/2012/wordml" xmlns:w16se="http://schemas.microsoft.com/office/word/2015/wordml/symex" xmlns:wpg="http://schemas.microsoft.com/office/word/2010/wordprocessingGroup" xmlns:wpi="http://schemas.microsoft.com/office/word/2010/wordprocessingInk" xmlns:wne="http://schemas.microsoft.com/office/word/2006/wordml" xmlns:wps="http://schemas.microsoft.com/office/word/2010/wordprocessingShape" mc:Ignorable="w14 w15 w16se wp14">
+  <w:footnote w:type="separator" w:id="-1">
+    <w:p>
+      <w:pPr>
+        <w:spacing w:after="0" w:line="240" w:lineRule="auto"/>
+      </w:pPr>
+      <w:r>
+        <w:separator/>
+      </w:r>
+    </w:p>
+  </w:footnote>
+  <w:footnote w:type="continuationSeparator" w:id="0">
+    <w:p>
+      <w:pPr>
+        <w:spacing w:after="0" w:line="240" w:lineRule="auto"/>
+      </w:pPr>
+      <w:r>
+        <w:continuationSeparator/>
+      </w:r>
+    </w:p>
+  </w:footnote>
+</w:footnotes>
 </file>
 
 <file path=word/styles.xml><?xml version="1.0" encoding="utf-8"?>
@@ -663,6 +896,50 @@
     <w:semiHidden/>
     <w:unhideWhenUsed/>
   </w:style>
+  <w:style w:type="paragraph" w:styleId="a3">
+    <w:name w:val="header"/>
+    <w:basedOn w:val="a"/>
+    <w:link w:val="Char"/>
+    <w:uiPriority w:val="99"/>
+    <w:unhideWhenUsed/>
+    <w:rsid w:val="00C60F19"/>
+    <w:pPr>
+      <w:tabs>
+        <w:tab w:val="center" w:pos="4513"/>
+        <w:tab w:val="right" w:pos="9026"/>
+      </w:tabs>
+      <w:snapToGrid w:val="0"/>
+    </w:pPr>
+  </w:style>
+  <w:style w:type="character" w:customStyle="1" w:styleId="Char">
+    <w:name w:val="머리글 Char"/>
+    <w:basedOn w:val="a0"/>
+    <w:link w:val="a3"/>
+    <w:uiPriority w:val="99"/>
+    <w:rsid w:val="00C60F19"/>
+  </w:style>
+  <w:style w:type="paragraph" w:styleId="a4">
+    <w:name w:val="footer"/>
+    <w:basedOn w:val="a"/>
+    <w:link w:val="Char0"/>
+    <w:uiPriority w:val="99"/>
+    <w:unhideWhenUsed/>
+    <w:rsid w:val="00C60F19"/>
+    <w:pPr>
+      <w:tabs>
+        <w:tab w:val="center" w:pos="4513"/>
+        <w:tab w:val="right" w:pos="9026"/>
+      </w:tabs>
+      <w:snapToGrid w:val="0"/>
+    </w:pPr>
+  </w:style>
+  <w:style w:type="character" w:customStyle="1" w:styleId="Char0">
+    <w:name w:val="바닥글 Char"/>
+    <w:basedOn w:val="a0"/>
+    <w:link w:val="a4"/>
+    <w:uiPriority w:val="99"/>
+    <w:rsid w:val="00C60F19"/>
+  </w:style>
 </w:styles>
 </file>
 
